--- a/ECS_demo.docx
+++ b/ECS_demo.docx
@@ -2044,10 +2044,7 @@
         <w:instrText>d2o8i0czmvctql</w:instrText>
       </w:r>
       <w:r>
-        <w:instrText>.cloudfront.net</w:instrText>
-      </w:r>
-      <w:r>
-        <w:instrText xml:space="preserve">" </w:instrText>
+        <w:instrText xml:space="preserve">.cloudfront.net" </w:instrText>
       </w:r>
       <w:r>
         <w:fldChar w:fldCharType="separate"/>
@@ -2056,15 +2053,7 @@
         <w:rPr>
           <w:rStyle w:val="Hyperlink"/>
         </w:rPr>
-        <w:t>http://d2o8i0czmvctql.</w:t>
-      </w:r>
-      <w:bookmarkStart w:id="0" w:name="_GoBack"/>
-      <w:bookmarkEnd w:id="0"/>
-      <w:r>
-        <w:rPr>
-          <w:rStyle w:val="Hyperlink"/>
-        </w:rPr>
-        <w:t>cloudfront.net</w:t>
+        <w:t>http://d2o8i0czmvctql.cloudfront.net</w:t>
       </w:r>
       <w:r>
         <w:fldChar w:fldCharType="end"/>
@@ -2250,6 +2239,69 @@
                     <a:xfrm>
                       <a:off x="0" y="0"/>
                       <a:ext cx="5943600" cy="2554605"/>
+                    </a:xfrm>
+                    <a:prstGeom prst="rect">
+                      <a:avLst/>
+                    </a:prstGeom>
+                  </pic:spPr>
+                </pic:pic>
+              </a:graphicData>
+            </a:graphic>
+          </wp:inline>
+        </w:drawing>
+      </w:r>
+    </w:p>
+    <w:p/>
+    <w:p/>
+    <w:p/>
+    <w:p>
+      <w:r>
+        <w:t xml:space="preserve">Since RDS creation need sometime, </w:t>
+      </w:r>
+      <w:proofErr w:type="spellStart"/>
+      <w:r>
+        <w:t>docker</w:t>
+      </w:r>
+      <w:proofErr w:type="spellEnd"/>
+      <w:r>
+        <w:t xml:space="preserve"> container in ECS depends on it. So it need sometime for ECS container to start up even RDS creation is completed.</w:t>
+      </w:r>
+      <w:bookmarkStart w:id="0" w:name="_GoBack"/>
+      <w:bookmarkEnd w:id="0"/>
+      <w:r>
+        <w:t xml:space="preserve"> </w:t>
+      </w:r>
+    </w:p>
+    <w:p>
+      <w:r>
+        <w:rPr>
+          <w:noProof/>
+        </w:rPr>
+        <w:drawing>
+          <wp:inline distT="0" distB="0" distL="0" distR="0" wp14:anchorId="66F30909" wp14:editId="54FC0AE5">
+            <wp:extent cx="5943600" cy="1482090"/>
+            <wp:effectExtent l="0" t="0" r="0" b="3810"/>
+            <wp:docPr id="3" name="Picture 3"/>
+            <wp:cNvGraphicFramePr>
+              <a:graphicFrameLocks xmlns:a="http://schemas.openxmlformats.org/drawingml/2006/main" noChangeAspect="1"/>
+            </wp:cNvGraphicFramePr>
+            <a:graphic xmlns:a="http://schemas.openxmlformats.org/drawingml/2006/main">
+              <a:graphicData uri="http://schemas.openxmlformats.org/drawingml/2006/picture">
+                <pic:pic xmlns:pic="http://schemas.openxmlformats.org/drawingml/2006/picture">
+                  <pic:nvPicPr>
+                    <pic:cNvPr id="1" name=""/>
+                    <pic:cNvPicPr/>
+                  </pic:nvPicPr>
+                  <pic:blipFill>
+                    <a:blip r:embed="rId34"/>
+                    <a:stretch>
+                      <a:fillRect/>
+                    </a:stretch>
+                  </pic:blipFill>
+                  <pic:spPr>
+                    <a:xfrm>
+                      <a:off x="0" y="0"/>
+                      <a:ext cx="5943600" cy="1482090"/>
                     </a:xfrm>
                     <a:prstGeom prst="rect">
                       <a:avLst/>
@@ -3690,6 +3742,7 @@
   <w:style w:type="character" w:default="1" w:styleId="DefaultParagraphFont">
     <w:name w:val="Default Paragraph Font"/>
     <w:uiPriority w:val="1"/>
+    <w:semiHidden/>
     <w:unhideWhenUsed/>
   </w:style>
   <w:style w:type="table" w:default="1" w:styleId="TableNormal">
@@ -4131,7 +4184,7 @@
 </file>
 
 <file path=customXml/itemProps1.xml><?xml version="1.0" encoding="utf-8"?>
-<ds:datastoreItem xmlns:ds="http://schemas.openxmlformats.org/officeDocument/2006/customXml" ds:itemID="{4D849F95-EB16-412C-947E-7BC20775A538}">
+<ds:datastoreItem xmlns:ds="http://schemas.openxmlformats.org/officeDocument/2006/customXml" ds:itemID="{6B367CFD-58C4-415F-BC25-D243477E7601}">
   <ds:schemaRefs>
     <ds:schemaRef ds:uri="http://schemas.openxmlformats.org/officeDocument/2006/bibliography"/>
   </ds:schemaRefs>
